--- a/lab6/f.docx
+++ b/lab6/f.docx
@@ -47,79 +47,35 @@
       </w:r>
       <w:r>
         <w:tab/>
-      </w:r>
-      <w:r>
-        <w:t>•</w:t>
-      </w:r>
-      <w:r>
-        <w:t xml:space="preserve"> </w:t>
-      </w:r>
-      <w:r>
-        <w:t>тестирование</w:t>
-      </w:r>
-      <w:r>
-        <w:t xml:space="preserve"> кроссбраузерности</w:t>
-      </w:r>
-      <w:r>
-        <w:br/>
-      </w:r>
-      <w:r>
-        <w:tab/>
-        <w:t>•</w:t>
-      </w:r>
-      <w:r>
-        <w:t xml:space="preserve"> </w:t>
-      </w:r>
-      <w:r>
-        <w:t>тестирование</w:t>
-      </w:r>
-      <w:r>
-        <w:t xml:space="preserve"> безопасности</w:t>
-      </w:r>
-      <w:r>
-        <w:br/>
-      </w:r>
-      <w:r>
-        <w:tab/>
-        <w:t>•</w:t>
-      </w:r>
-      <w:r>
-        <w:t xml:space="preserve"> </w:t>
-      </w:r>
-      <w:r>
-        <w:t>тестирование</w:t>
-      </w:r>
-      <w:r>
-        <w:t xml:space="preserve"> юзабилити</w:t>
-      </w:r>
-      <w:r>
-        <w:br/>
-      </w:r>
-      <w:r>
-        <w:tab/>
-        <w:t>•</w:t>
-      </w:r>
-      <w:r>
-        <w:t xml:space="preserve"> </w:t>
-      </w:r>
-      <w:r>
-        <w:t>тестирование</w:t>
-      </w:r>
-      <w:r>
-        <w:t xml:space="preserve"> адаптивности</w:t>
-      </w:r>
-      <w:r>
-        <w:br/>
-      </w:r>
-      <w:r>
-        <w:tab/>
-        <w:t xml:space="preserve">• </w:t>
-      </w:r>
-      <w:r>
-        <w:t>тестирование</w:t>
-      </w:r>
-      <w:r>
-        <w:t xml:space="preserve"> функциональности</w:t>
+        <w:t>• тестирование кроссбраузерности</w:t>
+      </w:r>
+      <w:r>
+        <w:br/>
+      </w:r>
+      <w:r>
+        <w:tab/>
+        <w:t>• тестирование безопасности</w:t>
+      </w:r>
+      <w:r>
+        <w:br/>
+      </w:r>
+      <w:r>
+        <w:tab/>
+        <w:t>• тестирование юзабилити</w:t>
+      </w:r>
+      <w:r>
+        <w:br/>
+      </w:r>
+      <w:r>
+        <w:tab/>
+        <w:t>• тестирование адаптивности</w:t>
+      </w:r>
+      <w:r>
+        <w:br/>
+      </w:r>
+      <w:r>
+        <w:tab/>
+        <w:t>• тестирование функциональности</w:t>
       </w:r>
     </w:p>
     <w:p>
@@ -382,11 +338,6 @@
       </w:r>
     </w:p>
     <w:p>
-      <w:pPr>
-        <w:rPr>
-          <w:lang w:val="en-US"/>
-        </w:rPr>
-      </w:pPr>
       <w:r>
         <w:rPr>
           <w:b/>
@@ -398,162 +349,183 @@
         <w:rPr>
           <w:b/>
           <w:bCs/>
-          <w:lang w:val="en-US"/>
         </w:rPr>
         <w:t>:</w:t>
       </w:r>
       <w:r>
-        <w:rPr>
-          <w:lang w:val="en-US"/>
-        </w:rPr>
-        <w:br/>
-      </w:r>
-      <w:r>
-        <w:rPr>
-          <w:lang w:val="en-US"/>
-        </w:rPr>
-        <w:tab/>
+        <w:br/>
+      </w:r>
+      <w:r>
+        <w:tab/>
+        <w:t xml:space="preserve">• </w:t>
+      </w:r>
+    </w:p>
+    <w:p/>
+    <w:p/>
+    <w:p/>
+    <w:p/>
+    <w:p/>
+    <w:p/>
+    <w:p/>
+    <w:p/>
+    <w:p/>
+    <w:p/>
+    <w:p>
+      <w:r>
+        <w:lastRenderedPageBreak/>
+        <w:t>Функциональное тестирование:</w:t>
+      </w:r>
+      <w:r>
+        <w:br/>
+      </w:r>
+      <w:r>
+        <w:t>• регистрация</w:t>
+      </w:r>
+      <w:r>
+        <w:br/>
+      </w:r>
+      <w:r>
+        <w:t xml:space="preserve">    1. </w:t>
+      </w:r>
+      <w:r>
+        <w:t>Перейти на страницу регистрации</w:t>
+      </w:r>
+      <w:r>
+        <w:br/>
+        <w:t xml:space="preserve">    2. Зарегистрировать</w:t>
+      </w:r>
+      <w:r>
+        <w:br/>
+        <w:t>• вход</w:t>
+      </w:r>
+      <w:r>
+        <w:br/>
+      </w:r>
+      <w:r>
+        <w:t xml:space="preserve">    1. </w:t>
+      </w:r>
+      <w:r>
+        <w:t xml:space="preserve">Перейти на страницу </w:t>
+      </w:r>
+      <w:r>
+        <w:t>входа</w:t>
+      </w:r>
+      <w:r>
+        <w:br/>
+        <w:t xml:space="preserve">    2. </w:t>
+      </w:r>
+      <w:r>
+        <w:t>Войти</w:t>
+      </w:r>
+      <w:r>
+        <w:br/>
+        <w:t xml:space="preserve">• </w:t>
+      </w:r>
+      <w:r>
+        <w:t>поиск</w:t>
+      </w:r>
+      <w:r>
+        <w:br/>
+      </w:r>
+      <w:r>
+        <w:t xml:space="preserve">    1. </w:t>
+      </w:r>
+      <w:r>
+        <w:t>Перейти на</w:t>
+      </w:r>
+      <w:r>
+        <w:t xml:space="preserve"> </w:t>
+      </w:r>
+      <w:r>
+        <w:t xml:space="preserve">страницу </w:t>
+      </w:r>
+      <w:r>
+        <w:t>с поиском</w:t>
+      </w:r>
+      <w:r>
+        <w:br/>
+        <w:t xml:space="preserve">    2. </w:t>
+      </w:r>
+      <w:r>
+        <w:t>Поискать</w:t>
+      </w:r>
+      <w:r>
+        <w:br/>
+        <w:t>• добавление в корзину</w:t>
+      </w:r>
+      <w:r>
+        <w:br/>
+      </w:r>
+      <w:r>
+        <w:br/>
+        <w:t>Тестирование интерфейса:</w:t>
+      </w:r>
+      <w:r>
+        <w:br/>
+        <w:t xml:space="preserve">• </w:t>
+      </w:r>
+      <w:r>
+        <w:br/>
+      </w:r>
+      <w:r>
+        <w:t>•</w:t>
+      </w:r>
+      <w:r>
+        <w:br/>
+        <w:t>•</w:t>
+      </w:r>
+      <w:r>
+        <w:br/>
+        <w:t xml:space="preserve">Тестирование </w:t>
+      </w:r>
+      <w:proofErr w:type="spellStart"/>
+      <w:r>
+        <w:t>кроссбраузерности</w:t>
+      </w:r>
+      <w:proofErr w:type="spellEnd"/>
+      <w:r>
+        <w:t>:</w:t>
+      </w:r>
+      <w:r>
+        <w:br/>
+        <w:t xml:space="preserve">• </w:t>
+      </w:r>
+      <w:r>
+        <w:br/>
+      </w:r>
+      <w:r>
+        <w:t xml:space="preserve">• </w:t>
+      </w:r>
+      <w:r>
+        <w:br/>
         <w:t xml:space="preserve">• </w:t>
       </w:r>
     </w:p>
     <w:p>
-      <w:pPr>
-        <w:rPr>
-          <w:lang w:val="en-US"/>
-        </w:rPr>
-      </w:pPr>
+      <w:r>
+        <w:t>Тестирование безопасности:</w:t>
+      </w:r>
+      <w:r>
+        <w:br/>
+        <w:t>•</w:t>
+      </w:r>
+      <w:r>
+        <w:t xml:space="preserve"> </w:t>
+      </w:r>
+      <w:r>
+        <w:br/>
+      </w:r>
+      <w:r>
+        <w:t xml:space="preserve">• </w:t>
+      </w:r>
+      <w:r>
+        <w:br/>
+        <w:t xml:space="preserve">• </w:t>
+      </w:r>
     </w:p>
     <w:p>
-      <w:pPr>
-        <w:rPr>
-          <w:lang w:val="en-US"/>
-        </w:rPr>
-      </w:pPr>
-    </w:p>
-    <w:p>
-      <w:pPr>
-        <w:rPr>
-          <w:lang w:val="en-US"/>
-        </w:rPr>
-      </w:pPr>
-    </w:p>
-    <w:p>
-      <w:pPr>
-        <w:rPr>
-          <w:lang w:val="en-US"/>
-        </w:rPr>
-      </w:pPr>
-    </w:p>
-    <w:p>
-      <w:pPr>
-        <w:rPr>
-          <w:lang w:val="en-US"/>
-        </w:rPr>
-      </w:pPr>
-    </w:p>
-    <w:p>
-      <w:pPr>
-        <w:rPr>
-          <w:lang w:val="en-US"/>
-        </w:rPr>
-      </w:pPr>
-    </w:p>
-    <w:p>
-      <w:pPr>
-        <w:rPr>
-          <w:lang w:val="en-US"/>
-        </w:rPr>
-      </w:pPr>
-    </w:p>
-    <w:p>
-      <w:pPr>
-        <w:rPr>
-          <w:lang w:val="en-US"/>
-        </w:rPr>
-      </w:pPr>
-    </w:p>
-    <w:p>
-      <w:pPr>
-        <w:rPr>
-          <w:lang w:val="en-US"/>
-        </w:rPr>
-      </w:pPr>
-    </w:p>
-    <w:p>
-      <w:pPr>
-        <w:rPr>
-          <w:lang w:val="en-US"/>
-        </w:rPr>
-      </w:pPr>
-    </w:p>
-    <w:p>
-      <w:pPr>
-        <w:rPr>
-          <w:lang w:val="en-US"/>
-        </w:rPr>
-      </w:pPr>
-    </w:p>
-    <w:p>
-      <w:r>
-        <w:lastRenderedPageBreak/>
-        <w:t>Ф</w:t>
-      </w:r>
-      <w:r>
-        <w:t>ункционально</w:t>
-      </w:r>
-      <w:r>
-        <w:t>е тестирование:</w:t>
-      </w:r>
-      <w:r>
-        <w:br/>
-      </w:r>
-      <w:r>
-        <w:t>• регистрация</w:t>
-      </w:r>
-      <w:r>
-        <w:br/>
-        <w:t>• вход</w:t>
-      </w:r>
-      <w:r>
-        <w:br/>
-      </w:r>
-      <w:r>
-        <w:t xml:space="preserve">• </w:t>
-      </w:r>
-      <w:r>
-        <w:t>поиск</w:t>
-      </w:r>
-      <w:r>
-        <w:br/>
-        <w:t>• добавление в корзину</w:t>
-      </w:r>
-      <w:r>
-        <w:br/>
-      </w:r>
-      <w:r>
-        <w:br/>
-        <w:t>Тестирование интерфейса:</w:t>
-      </w:r>
-      <w:r>
-        <w:br/>
-        <w:t xml:space="preserve">• </w:t>
-      </w:r>
-      <w:r>
-        <w:br/>
-      </w:r>
-      <w:r>
-        <w:br/>
-        <w:t>Тестирование кроссбраузерности:</w:t>
-      </w:r>
-      <w:r>
-        <w:br/>
-        <w:t xml:space="preserve">• </w:t>
-      </w:r>
-    </w:p>
-    <w:p/>
-    <w:p>
-      <w:r>
-        <w:t>Тестирование безопасности:</w:t>
+      <w:r>
+        <w:t>Тестирование юзабилити:</w:t>
       </w:r>
       <w:r>
         <w:br/>
@@ -562,11 +534,11 @@
       <w:r>
         <w:t xml:space="preserve"> </w:t>
       </w:r>
-    </w:p>
-    <w:p/>
-    <w:p>
-      <w:r>
-        <w:t>Тестирование юзабилити:</w:t>
+      <w:r>
+        <w:br/>
+      </w:r>
+      <w:r>
+        <w:t xml:space="preserve">• </w:t>
       </w:r>
       <w:r>
         <w:br/>
@@ -581,7 +553,23 @@
       </w:r>
       <w:r>
         <w:br/>
-        <w:t xml:space="preserve">• </w:t>
+        <w:t>•</w:t>
+      </w:r>
+      <w:r>
+        <w:t xml:space="preserve"> </w:t>
+      </w:r>
+      <w:r>
+        <w:br/>
+      </w:r>
+      <w:r>
+        <w:t xml:space="preserve">• </w:t>
+      </w:r>
+      <w:r>
+        <w:br/>
+        <w:t>•</w:t>
+      </w:r>
+      <w:r>
+        <w:t xml:space="preserve"> </w:t>
       </w:r>
       <w:r>
         <w:br/>
